--- a/Homewrok gherkin.docx
+++ b/Homewrok gherkin.docx
@@ -772,23 +772,7 @@
           <w:sz w:val="24"/>
           <w:szCs w:val="24"/>
         </w:rPr>
-        <w:t xml:space="preserve"> in with </w:t>
-      </w:r>
-      <w:r>
-        <w:rPr>
-          <w:color w:val="000000" w:themeColor="text1"/>
-          <w:sz w:val="24"/>
-          <w:szCs w:val="24"/>
-        </w:rPr>
-        <w:t xml:space="preserve">an </w:t>
-      </w:r>
-      <w:r>
-        <w:rPr>
-          <w:color w:val="000000" w:themeColor="text1"/>
-          <w:sz w:val="24"/>
-          <w:szCs w:val="24"/>
-        </w:rPr>
-        <w:t>invalid Credential</w:t>
+        <w:t xml:space="preserve"> in with invalid Credential</w:t>
       </w:r>
       <w:r>
         <w:rPr>
@@ -914,17 +898,7 @@
           <w:sz w:val="28"/>
           <w:szCs w:val="28"/>
         </w:rPr>
-        <w:t xml:space="preserve"> “</w:t>
-      </w:r>
-      <w:r>
-        <w:rPr>
-          <w:b/>
-          <w:bCs/>
-          <w:color w:val="000000" w:themeColor="text1"/>
-          <w:sz w:val="28"/>
-          <w:szCs w:val="28"/>
-        </w:rPr>
-        <w:t>123BCA”</w:t>
+        <w:t xml:space="preserve"> “123BCA”</w:t>
       </w:r>
     </w:p>
     <w:p>
@@ -1240,15 +1214,7 @@
           <w:sz w:val="24"/>
           <w:szCs w:val="24"/>
         </w:rPr>
-        <w:t xml:space="preserve">The user types an invalid </w:t>
-      </w:r>
-      <w:r>
-        <w:rPr>
-          <w:color w:val="000000" w:themeColor="text1"/>
-          <w:sz w:val="24"/>
-          <w:szCs w:val="24"/>
-        </w:rPr>
-        <w:t>username</w:t>
+        <w:t>The user types an invalid username</w:t>
       </w:r>
       <w:r>
         <w:rPr>
@@ -1402,23 +1368,7 @@
           <w:sz w:val="24"/>
           <w:szCs w:val="24"/>
         </w:rPr>
-        <w:t>user should</w:t>
-      </w:r>
-      <w:r>
-        <w:rPr>
-          <w:color w:val="000000" w:themeColor="text1"/>
-          <w:sz w:val="24"/>
-          <w:szCs w:val="24"/>
-        </w:rPr>
-        <w:t xml:space="preserve"> not</w:t>
-      </w:r>
-      <w:r>
-        <w:rPr>
-          <w:color w:val="000000" w:themeColor="text1"/>
-          <w:sz w:val="24"/>
-          <w:szCs w:val="24"/>
-        </w:rPr>
-        <w:t xml:space="preserve"> be logged in </w:t>
+        <w:t xml:space="preserve">user should not be logged in </w:t>
       </w:r>
     </w:p>
     <w:p>
@@ -1722,23 +1672,7 @@
           <w:sz w:val="24"/>
           <w:szCs w:val="24"/>
         </w:rPr>
-        <w:t xml:space="preserve"> user type </w:t>
-      </w:r>
-      <w:r>
-        <w:rPr>
-          <w:color w:val="000000" w:themeColor="text1"/>
-          <w:sz w:val="24"/>
-          <w:szCs w:val="24"/>
-        </w:rPr>
-        <w:t>an</w:t>
-      </w:r>
-      <w:r>
-        <w:rPr>
-          <w:color w:val="000000" w:themeColor="text1"/>
-          <w:sz w:val="24"/>
-          <w:szCs w:val="24"/>
-        </w:rPr>
-        <w:t xml:space="preserve"> </w:t>
+        <w:t xml:space="preserve"> user type an </w:t>
       </w:r>
       <w:r>
         <w:rPr>
@@ -2472,17 +2406,7 @@
           <w:sz w:val="28"/>
           <w:szCs w:val="28"/>
         </w:rPr>
-        <w:t xml:space="preserve"> “</w:t>
-      </w:r>
-      <w:r>
-        <w:rPr>
-          <w:b/>
-          <w:bCs/>
-          <w:color w:val="000000" w:themeColor="text1"/>
-          <w:sz w:val="28"/>
-          <w:szCs w:val="28"/>
-        </w:rPr>
-        <w:t>Abc1234”</w:t>
+        <w:t xml:space="preserve"> “Abc1234”</w:t>
       </w:r>
     </w:p>
     <w:p>
@@ -2608,7 +2532,23 @@
           <w:sz w:val="24"/>
           <w:szCs w:val="24"/>
         </w:rPr>
-        <w:t>The user should see an error message</w:t>
+        <w:t xml:space="preserve">The user should see an error </w:t>
+      </w:r>
+      <w:r>
+        <w:rPr>
+          <w:color w:val="000000" w:themeColor="text1"/>
+          <w:sz w:val="24"/>
+          <w:szCs w:val="24"/>
+        </w:rPr>
+        <w:t xml:space="preserve">   </w:t>
+      </w:r>
+      <w:r>
+        <w:rPr>
+          <w:color w:val="000000" w:themeColor="text1"/>
+          <w:sz w:val="24"/>
+          <w:szCs w:val="24"/>
+        </w:rPr>
+        <w:t>message</w:t>
       </w:r>
     </w:p>
     <w:p>
@@ -3247,15 +3187,15 @@
           <w:sz w:val="24"/>
           <w:szCs w:val="24"/>
         </w:rPr>
-        <w:t xml:space="preserve">special </w:t>
-      </w:r>
-      <w:r>
-        <w:rPr>
-          <w:color w:val="000000" w:themeColor="text1"/>
-          <w:sz w:val="24"/>
-          <w:szCs w:val="24"/>
-        </w:rPr>
-        <w:t xml:space="preserve">character with </w:t>
+        <w:t xml:space="preserve">special character with </w:t>
+      </w:r>
+      <w:r>
+        <w:rPr>
+          <w:color w:val="000000" w:themeColor="text1"/>
+          <w:sz w:val="24"/>
+          <w:szCs w:val="24"/>
+        </w:rPr>
+        <w:t xml:space="preserve">a </w:t>
       </w:r>
       <w:r>
         <w:rPr>
